--- a/医院预约系统功能清单.docx
+++ b/医院预约系统功能清单.docx
@@ -19,8 +19,19 @@
           <w:sz w:val="32"/>
           <w:szCs w:val="52"/>
         </w:rPr>
-        <w:t>医院预约</w:t>
-      </w:r>
+        <w:t>医院预约系统功能清单</w:t>
+      </w:r>
+    </w:p>
+    <w:p>
+      <w:pPr>
+        <w:jc w:val="center"/>
+        <w:rPr>
+          <w:rFonts w:ascii="宋体" w:eastAsia="宋体" w:hAnsi="宋体"/>
+          <w:b/>
+          <w:sz w:val="32"/>
+          <w:szCs w:val="52"/>
+        </w:rPr>
+      </w:pPr>
       <w:r>
         <w:rPr>
           <w:rFonts w:ascii="宋体" w:eastAsia="宋体" w:hAnsi="宋体" w:hint="eastAsia"/>
@@ -28,41 +39,192 @@
           <w:sz w:val="32"/>
           <w:szCs w:val="52"/>
         </w:rPr>
-        <w:t>系统功能清单</w:t>
-      </w:r>
-    </w:p>
-    <w:p>
-      <w:pPr>
-        <w:jc w:val="center"/>
+        <w:t>第XX组</w:t>
+      </w:r>
+    </w:p>
+    <w:p>
+      <w:pPr>
+        <w:pStyle w:val="3"/>
+      </w:pPr>
+      <w:r>
+        <w:rPr>
+          <w:rFonts w:hint="eastAsia"/>
+        </w:rPr>
+        <w:t>1.作品概述</w:t>
+      </w:r>
+    </w:p>
+    <w:p>
+      <w:pPr>
+        <w:rPr>
+          <w:rFonts w:ascii="宋体" w:eastAsia="宋体" w:hAnsi="宋体"/>
+          <w:sz w:val="24"/>
+          <w:szCs w:val="24"/>
+        </w:rPr>
+      </w:pPr>
+      <w:r>
         <w:rPr>
           <w:rFonts w:ascii="宋体" w:eastAsia="宋体" w:hAnsi="宋体" w:hint="eastAsia"/>
-          <w:b/>
-          <w:sz w:val="32"/>
-          <w:szCs w:val="52"/>
-        </w:rPr>
-      </w:pPr>
+          <w:sz w:val="24"/>
+          <w:szCs w:val="24"/>
+        </w:rPr>
+        <w:t xml:space="preserve">     作品名称为医院预约，本作品主要是为了方便医疗服务，提供给医院和患者之间进行预约服务的系统，</w:t>
+      </w:r>
       <w:r>
         <w:rPr>
           <w:rFonts w:ascii="宋体" w:eastAsia="宋体" w:hAnsi="宋体" w:hint="eastAsia"/>
-          <w:b/>
-          <w:sz w:val="32"/>
-          <w:szCs w:val="52"/>
-        </w:rPr>
-        <w:t>第XX组</w:t>
+          <w:sz w:val="24"/>
+          <w:szCs w:val="24"/>
+        </w:rPr>
+        <w:t>，它的主要功能是让用户能够预约医生，医生可以查看自己的预约，管理员可以管理用户、医生、预约和评价</w:t>
+      </w:r>
+      <w:r>
+        <w:rPr>
+          <w:rFonts w:ascii="宋体" w:eastAsia="宋体" w:hAnsi="宋体" w:hint="eastAsia"/>
+          <w:sz w:val="24"/>
+          <w:szCs w:val="24"/>
+        </w:rPr>
+        <w:t>。</w:t>
+      </w:r>
+      <w:r>
+        <w:rPr>
+          <w:rFonts w:ascii="宋体" w:eastAsia="宋体" w:hAnsi="宋体"/>
+          <w:sz w:val="24"/>
+          <w:szCs w:val="24"/>
+        </w:rPr>
+        <w:t xml:space="preserve">设计的意义：  </w:t>
+      </w:r>
+    </w:p>
+    <w:p>
+      <w:pPr>
+        <w:rPr>
+          <w:rFonts w:ascii="宋体" w:eastAsia="宋体" w:hAnsi="宋体"/>
+          <w:sz w:val="24"/>
+          <w:szCs w:val="24"/>
+        </w:rPr>
+      </w:pPr>
+      <w:r>
+        <w:rPr>
+          <w:rFonts w:ascii="宋体" w:eastAsia="宋体" w:hAnsi="宋体" w:hint="eastAsia"/>
+          <w:sz w:val="24"/>
+          <w:szCs w:val="24"/>
+        </w:rPr>
+        <w:t>提高效率：通过这个系统，用户可以在任何时间、任何地点预约医生，不需要去医院排队预约，大大提高了效率。</w:t>
+      </w:r>
+    </w:p>
+    <w:p>
+      <w:pPr>
+        <w:rPr>
+          <w:rFonts w:ascii="宋体" w:eastAsia="宋体" w:hAnsi="宋体"/>
+          <w:sz w:val="24"/>
+          <w:szCs w:val="24"/>
+        </w:rPr>
+      </w:pPr>
+      <w:r>
+        <w:rPr>
+          <w:rFonts w:ascii="宋体" w:eastAsia="宋体" w:hAnsi="宋体" w:hint="eastAsia"/>
+          <w:sz w:val="24"/>
+          <w:szCs w:val="24"/>
+        </w:rPr>
+        <w:t>提高透明度：用户可以查看医生的专长和可用时间，可以根据自己的需求选择合适的医生。同时，用户还可以查看其他用户对医生的评价，这增加了系统的透明度。</w:t>
+      </w:r>
+    </w:p>
+    <w:p>
+      <w:pPr>
+        <w:rPr>
+          <w:rFonts w:ascii="宋体" w:eastAsia="宋体" w:hAnsi="宋体"/>
+          <w:sz w:val="24"/>
+          <w:szCs w:val="24"/>
+        </w:rPr>
+      </w:pPr>
+      <w:r>
+        <w:rPr>
+          <w:rFonts w:ascii="宋体" w:eastAsia="宋体" w:hAnsi="宋体" w:hint="eastAsia"/>
+          <w:sz w:val="24"/>
+          <w:szCs w:val="24"/>
+        </w:rPr>
+        <w:t>管理方便：管理员可以方便地管理用户、医生、预约和评价，不需要手动记录和查找信息。</w:t>
+      </w:r>
+    </w:p>
+    <w:p>
+      <w:pPr>
+        <w:rPr>
+          <w:rFonts w:ascii="宋体" w:eastAsia="宋体" w:hAnsi="宋体"/>
+          <w:sz w:val="24"/>
+          <w:szCs w:val="24"/>
+        </w:rPr>
+      </w:pPr>
+      <w:r>
+        <w:rPr>
+          <w:rFonts w:ascii="宋体" w:eastAsia="宋体" w:hAnsi="宋体" w:hint="eastAsia"/>
+          <w:sz w:val="24"/>
+          <w:szCs w:val="24"/>
+        </w:rPr>
+        <w:t>系统的特色：</w:t>
+      </w:r>
+      <w:r>
+        <w:rPr>
+          <w:rFonts w:ascii="宋体" w:eastAsia="宋体" w:hAnsi="宋体"/>
+          <w:sz w:val="24"/>
+          <w:szCs w:val="24"/>
+        </w:rPr>
+        <w:t xml:space="preserve">  </w:t>
+      </w:r>
+    </w:p>
+    <w:p>
+      <w:pPr>
+        <w:rPr>
+          <w:rFonts w:ascii="宋体" w:eastAsia="宋体" w:hAnsi="宋体"/>
+          <w:sz w:val="24"/>
+          <w:szCs w:val="24"/>
+        </w:rPr>
+      </w:pPr>
+      <w:r>
+        <w:rPr>
+          <w:rFonts w:ascii="宋体" w:eastAsia="宋体" w:hAnsi="宋体" w:hint="eastAsia"/>
+          <w:sz w:val="24"/>
+          <w:szCs w:val="24"/>
+        </w:rPr>
+        <w:t>用户友好：这个系统的设计考虑了用户的需求，提供了方便的预约功能，用户可以轻松预约医生。</w:t>
+      </w:r>
+    </w:p>
+    <w:p>
+      <w:pPr>
+        <w:rPr>
+          <w:rFonts w:ascii="宋体" w:eastAsia="宋体" w:hAnsi="宋体"/>
+          <w:sz w:val="24"/>
+          <w:szCs w:val="24"/>
+        </w:rPr>
+      </w:pPr>
+      <w:r>
+        <w:rPr>
+          <w:rFonts w:ascii="宋体" w:eastAsia="宋体" w:hAnsi="宋体" w:hint="eastAsia"/>
+          <w:sz w:val="24"/>
+          <w:szCs w:val="24"/>
+        </w:rPr>
+        <w:t>数据完整：这个系统存储了用户、医生、预约和评价的所有信息，数据完整，可以满足各种查询和统计的需求。</w:t>
       </w:r>
     </w:p>
     <w:p>
       <w:pPr>
         <w:pStyle w:val="3"/>
-        <w:rPr>
-          <w:rFonts w:hint="eastAsia"/>
-        </w:rPr>
-      </w:pPr>
-      <w:r>
-        <w:rPr>
-          <w:rFonts w:hint="eastAsia"/>
-        </w:rPr>
-        <w:t>1.作品概述</w:t>
+      </w:pPr>
+      <w:r>
+        <w:rPr>
+          <w:rFonts w:hint="eastAsia"/>
+        </w:rPr>
+        <w:lastRenderedPageBreak/>
+        <w:t>2. 功能设计</w:t>
+      </w:r>
+    </w:p>
+    <w:p>
+      <w:pPr>
+        <w:pStyle w:val="3"/>
+      </w:pPr>
+      <w:r>
+        <w:rPr>
+          <w:rFonts w:hint="eastAsia"/>
+        </w:rPr>
+        <w:t>2.1 系统功能模块图</w:t>
       </w:r>
     </w:p>
     <w:p>
@@ -75,231 +237,70 @@
       </w:pPr>
       <w:r>
         <w:rPr>
-          <w:rFonts w:ascii="宋体" w:eastAsia="宋体" w:hAnsi="宋体" w:hint="eastAsia"/>
-          <w:sz w:val="24"/>
-          <w:szCs w:val="24"/>
-        </w:rPr>
-        <w:t xml:space="preserve">     作品名称</w:t>
-      </w:r>
-      <w:r>
-        <w:rPr>
-          <w:rFonts w:ascii="宋体" w:eastAsia="宋体" w:hAnsi="宋体" w:hint="eastAsia"/>
-          <w:sz w:val="24"/>
-          <w:szCs w:val="24"/>
-        </w:rPr>
-        <w:t>为医院预约</w:t>
-      </w:r>
-      <w:r>
-        <w:rPr>
-          <w:rFonts w:ascii="宋体" w:eastAsia="宋体" w:hAnsi="宋体" w:hint="eastAsia"/>
-          <w:sz w:val="24"/>
-          <w:szCs w:val="24"/>
-        </w:rPr>
-        <w:t>，本作品主要是</w:t>
-      </w:r>
-      <w:r>
-        <w:rPr>
-          <w:rFonts w:ascii="宋体" w:eastAsia="宋体" w:hAnsi="宋体" w:hint="eastAsia"/>
-          <w:sz w:val="24"/>
-          <w:szCs w:val="24"/>
-        </w:rPr>
-        <w:t>为了方便医疗服务，提供给医院和患者之间进行预约服务</w:t>
-      </w:r>
-      <w:r>
-        <w:rPr>
-          <w:rFonts w:ascii="宋体" w:eastAsia="宋体" w:hAnsi="宋体" w:hint="eastAsia"/>
-          <w:sz w:val="24"/>
-          <w:szCs w:val="24"/>
-        </w:rPr>
-        <w:t>的系统，</w:t>
-      </w:r>
-      <w:r>
-        <w:rPr>
-          <w:rFonts w:ascii="宋体" w:eastAsia="宋体" w:hAnsi="宋体" w:hint="eastAsia"/>
-          <w:sz w:val="24"/>
-          <w:szCs w:val="24"/>
-        </w:rPr>
-        <w:t>，它的主要功能是让用户能够预约医生，医生可以查看自己的预约，管理员可以管理用户、医生、预约和评价</w:t>
-      </w:r>
-      <w:r>
-        <w:rPr>
-          <w:rFonts w:ascii="宋体" w:eastAsia="宋体" w:hAnsi="宋体" w:hint="eastAsia"/>
-          <w:sz w:val="24"/>
-          <w:szCs w:val="24"/>
-        </w:rPr>
-        <w:t>。</w:t>
-      </w:r>
-      <w:r>
-        <w:rPr>
           <w:rFonts w:ascii="宋体" w:eastAsia="宋体" w:hAnsi="宋体"/>
-          <w:sz w:val="24"/>
-          <w:szCs w:val="24"/>
-        </w:rPr>
-        <w:t xml:space="preserve">设计的意义：  </w:t>
-      </w:r>
-    </w:p>
-    <w:p>
-      <w:pPr>
-        <w:rPr>
-          <w:rFonts w:ascii="宋体" w:eastAsia="宋体" w:hAnsi="宋体"/>
-          <w:sz w:val="24"/>
-          <w:szCs w:val="24"/>
-        </w:rPr>
-      </w:pPr>
-      <w:r>
-        <w:rPr>
-          <w:rFonts w:ascii="宋体" w:eastAsia="宋体" w:hAnsi="宋体" w:hint="eastAsia"/>
-          <w:sz w:val="24"/>
-          <w:szCs w:val="24"/>
-        </w:rPr>
-        <w:t>提高效率：通过这个系统，用户可以在任何时间、任何地点预约医生，不需要去医院排队预约，大大提高了效率。</w:t>
-      </w:r>
-    </w:p>
-    <w:p>
-      <w:pPr>
-        <w:rPr>
-          <w:rFonts w:ascii="宋体" w:eastAsia="宋体" w:hAnsi="宋体"/>
-          <w:sz w:val="24"/>
-          <w:szCs w:val="24"/>
-        </w:rPr>
-      </w:pPr>
-      <w:r>
-        <w:rPr>
-          <w:rFonts w:ascii="宋体" w:eastAsia="宋体" w:hAnsi="宋体" w:hint="eastAsia"/>
-          <w:sz w:val="24"/>
-          <w:szCs w:val="24"/>
-        </w:rPr>
-        <w:t>提高透明度：用户可以查看医生的专长和可用时间，可以根据自己的需求选择合适的医生。同时，用户还可以查看其他用户对医生的评价，这增加了系统的透明度。</w:t>
-      </w:r>
-    </w:p>
-    <w:p>
-      <w:pPr>
-        <w:rPr>
-          <w:rFonts w:ascii="宋体" w:eastAsia="宋体" w:hAnsi="宋体"/>
-          <w:sz w:val="24"/>
-          <w:szCs w:val="24"/>
-        </w:rPr>
-      </w:pPr>
-      <w:r>
-        <w:rPr>
-          <w:rFonts w:ascii="宋体" w:eastAsia="宋体" w:hAnsi="宋体" w:hint="eastAsia"/>
-          <w:sz w:val="24"/>
-          <w:szCs w:val="24"/>
-        </w:rPr>
-        <w:t>管理方便：管理员可以方便地管理用户、医生、预约和评价，不需要手动记录和查找信息。</w:t>
-      </w:r>
-    </w:p>
-    <w:p>
-      <w:pPr>
-        <w:rPr>
-          <w:rFonts w:ascii="宋体" w:eastAsia="宋体" w:hAnsi="宋体"/>
-          <w:sz w:val="24"/>
-          <w:szCs w:val="24"/>
-        </w:rPr>
-      </w:pPr>
-      <w:r>
-        <w:rPr>
-          <w:rFonts w:ascii="宋体" w:eastAsia="宋体" w:hAnsi="宋体" w:hint="eastAsia"/>
-          <w:sz w:val="24"/>
-          <w:szCs w:val="24"/>
-        </w:rPr>
-        <w:t>系统的特色：</w:t>
-      </w:r>
-      <w:r>
-        <w:rPr>
-          <w:rFonts w:ascii="宋体" w:eastAsia="宋体" w:hAnsi="宋体"/>
-          <w:sz w:val="24"/>
-          <w:szCs w:val="24"/>
-        </w:rPr>
-        <w:t xml:space="preserve">  </w:t>
-      </w:r>
-    </w:p>
-    <w:p>
-      <w:pPr>
-        <w:rPr>
-          <w:rFonts w:ascii="宋体" w:eastAsia="宋体" w:hAnsi="宋体"/>
-          <w:sz w:val="24"/>
-          <w:szCs w:val="24"/>
-        </w:rPr>
-      </w:pPr>
-      <w:r>
-        <w:rPr>
-          <w:rFonts w:ascii="宋体" w:eastAsia="宋体" w:hAnsi="宋体" w:hint="eastAsia"/>
-          <w:sz w:val="24"/>
-          <w:szCs w:val="24"/>
-        </w:rPr>
-        <w:t>用户友好：这个系统的设计考虑了用户的需求，提供了方便的预约功能，用户可以轻松预约医生。</w:t>
-      </w:r>
-    </w:p>
-    <w:p>
-      <w:pPr>
-        <w:rPr>
-          <w:rFonts w:ascii="宋体" w:eastAsia="宋体" w:hAnsi="宋体"/>
-          <w:sz w:val="24"/>
-          <w:szCs w:val="24"/>
-        </w:rPr>
-      </w:pPr>
-      <w:r>
-        <w:rPr>
-          <w:rFonts w:ascii="宋体" w:eastAsia="宋体" w:hAnsi="宋体" w:hint="eastAsia"/>
-          <w:sz w:val="24"/>
-          <w:szCs w:val="24"/>
-        </w:rPr>
-        <w:t>数据完整：这个系统存储了用户、医生、预约和评价的所有信息，数据完整，可以满足各种查询和统计的需求。</w:t>
+          <w:noProof/>
+          <w:sz w:val="24"/>
+          <w:szCs w:val="24"/>
+        </w:rPr>
+        <w:drawing>
+          <wp:inline distT="0" distB="0" distL="0" distR="0" wp14:anchorId="75412C50" wp14:editId="3AC5F16B">
+            <wp:extent cx="5274310" cy="5569585"/>
+            <wp:effectExtent l="0" t="0" r="2540" b="0"/>
+            <wp:docPr id="89624795" name="图片 1"/>
+            <wp:cNvGraphicFramePr>
+              <a:graphicFrameLocks xmlns:a="http://schemas.openxmlformats.org/drawingml/2006/main" noChangeAspect="1"/>
+            </wp:cNvGraphicFramePr>
+            <a:graphic xmlns:a="http://schemas.openxmlformats.org/drawingml/2006/main">
+              <a:graphicData uri="http://schemas.openxmlformats.org/drawingml/2006/picture">
+                <pic:pic xmlns:pic="http://schemas.openxmlformats.org/drawingml/2006/picture">
+                  <pic:nvPicPr>
+                    <pic:cNvPr id="0" name="Picture 1"/>
+                    <pic:cNvPicPr>
+                      <a:picLocks noChangeAspect="1" noChangeArrowheads="1"/>
+                    </pic:cNvPicPr>
+                  </pic:nvPicPr>
+                  <pic:blipFill>
+                    <a:blip r:embed="rId7">
+                      <a:extLst>
+                        <a:ext uri="{28A0092B-C50C-407E-A947-70E740481C1C}">
+                          <a14:useLocalDpi xmlns:a14="http://schemas.microsoft.com/office/drawing/2010/main" val="0"/>
+                        </a:ext>
+                      </a:extLst>
+                    </a:blip>
+                    <a:srcRect/>
+                    <a:stretch>
+                      <a:fillRect/>
+                    </a:stretch>
+                  </pic:blipFill>
+                  <pic:spPr bwMode="auto">
+                    <a:xfrm>
+                      <a:off x="0" y="0"/>
+                      <a:ext cx="5274310" cy="5569585"/>
+                    </a:xfrm>
+                    <a:prstGeom prst="rect">
+                      <a:avLst/>
+                    </a:prstGeom>
+                    <a:noFill/>
+                    <a:ln>
+                      <a:noFill/>
+                    </a:ln>
+                  </pic:spPr>
+                </pic:pic>
+              </a:graphicData>
+            </a:graphic>
+          </wp:inline>
+        </w:drawing>
       </w:r>
     </w:p>
     <w:p>
       <w:pPr>
         <w:pStyle w:val="3"/>
-        <w:rPr>
-          <w:rFonts w:hint="eastAsia"/>
-        </w:rPr>
-      </w:pPr>
-      <w:r>
-        <w:rPr>
-          <w:rFonts w:hint="eastAsia"/>
-        </w:rPr>
-        <w:t>2. 功能设计</w:t>
-      </w:r>
-    </w:p>
-    <w:p>
-      <w:pPr>
-        <w:pStyle w:val="3"/>
-        <w:rPr>
-          <w:rFonts w:hint="eastAsia"/>
-        </w:rPr>
-      </w:pPr>
-      <w:r>
-        <w:rPr>
-          <w:rFonts w:hint="eastAsia"/>
-        </w:rPr>
-        <w:t>2.1 系统功能模块图</w:t>
-      </w:r>
-    </w:p>
-    <w:p>
-      <w:pPr>
-        <w:rPr>
-          <w:rFonts w:ascii="宋体" w:eastAsia="宋体" w:hAnsi="宋体" w:hint="eastAsia"/>
-          <w:sz w:val="24"/>
-          <w:szCs w:val="24"/>
-        </w:rPr>
-      </w:pPr>
-    </w:p>
-    <w:p>
-      <w:pPr>
-        <w:pStyle w:val="3"/>
-      </w:pPr>
-      <w:r>
-        <w:rPr>
-          <w:rFonts w:hint="eastAsia"/>
-        </w:rPr>
-        <w:t>2.2</w:t>
-      </w:r>
-      <w:r>
-        <w:rPr>
-          <w:rFonts w:hint="eastAsia"/>
-        </w:rPr>
-        <w:t xml:space="preserve"> 用户模块</w:t>
+      </w:pPr>
+      <w:r>
+        <w:rPr>
+          <w:rFonts w:hint="eastAsia"/>
+        </w:rPr>
+        <w:t>2.2 用户模块</w:t>
       </w:r>
     </w:p>
     <w:p>
@@ -361,11 +362,6 @@
       </w:r>
     </w:p>
     <w:p>
-      <w:pPr>
-        <w:rPr>
-          <w:rFonts w:hint="eastAsia"/>
-        </w:rPr>
-      </w:pPr>
       <w:r>
         <w:tab/>
       </w:r>
@@ -429,11 +425,6 @@
       </w:r>
     </w:p>
     <w:p>
-      <w:pPr>
-        <w:rPr>
-          <w:rFonts w:hint="eastAsia"/>
-        </w:rPr>
-      </w:pPr>
       <w:r>
         <w:tab/>
       </w:r>
@@ -461,6 +452,7 @@
           <w:sz w:val="24"/>
           <w:szCs w:val="24"/>
         </w:rPr>
+        <w:lastRenderedPageBreak/>
         <w:t>2.2.</w:t>
       </w:r>
       <w:r>
@@ -512,13 +504,7 @@
         <w:rPr>
           <w:rFonts w:hint="eastAsia"/>
         </w:rPr>
-        <w:t>用户</w:t>
-      </w:r>
-      <w:r>
-        <w:rPr>
-          <w:rFonts w:hint="eastAsia"/>
-        </w:rPr>
-        <w:t>可以查看医生</w:t>
+        <w:t>用户可以查看医生</w:t>
       </w:r>
       <w:r>
         <w:rPr>
@@ -593,13 +579,7 @@
         <w:rPr>
           <w:rFonts w:hint="eastAsia"/>
         </w:rPr>
-        <w:t>用户可以</w:t>
-      </w:r>
-      <w:r>
-        <w:rPr>
-          <w:rFonts w:hint="eastAsia"/>
-        </w:rPr>
-        <w:t>查看已有预约信息</w:t>
+        <w:t>用户可以查看已有预约信息</w:t>
       </w:r>
     </w:p>
     <w:p>
@@ -619,7 +599,6 @@
           <w:sz w:val="24"/>
           <w:szCs w:val="24"/>
         </w:rPr>
-        <w:lastRenderedPageBreak/>
         <w:t>2.2.</w:t>
       </w:r>
       <w:r>
@@ -671,13 +650,7 @@
         <w:rPr>
           <w:rFonts w:hint="eastAsia"/>
         </w:rPr>
-        <w:t>用户可以</w:t>
-      </w:r>
-      <w:r>
-        <w:rPr>
-          <w:rFonts w:hint="eastAsia"/>
-        </w:rPr>
-        <w:t>对预约过的医生进行评价</w:t>
+        <w:t>用户可以对预约过的医生进行评价</w:t>
       </w:r>
     </w:p>
     <w:p>
@@ -746,39 +719,12 @@
     <w:p>
       <w:pPr>
         <w:pStyle w:val="3"/>
-        <w:rPr>
-          <w:rFonts w:hint="eastAsia"/>
-        </w:rPr>
-      </w:pPr>
-      <w:r>
-        <w:rPr>
-          <w:rFonts w:hint="eastAsia"/>
-        </w:rPr>
-        <w:t>2.</w:t>
-      </w:r>
-      <w:r>
-        <w:rPr>
-          <w:rFonts w:hint="eastAsia"/>
-        </w:rPr>
-        <w:t>3</w:t>
-      </w:r>
-      <w:r>
-        <w:rPr>
-          <w:rFonts w:hint="eastAsia"/>
-        </w:rPr>
-        <w:t xml:space="preserve"> </w:t>
-      </w:r>
-      <w:r>
-        <w:rPr>
-          <w:rFonts w:hint="eastAsia"/>
-        </w:rPr>
-        <w:t>医生</w:t>
-      </w:r>
-      <w:r>
-        <w:rPr>
-          <w:rFonts w:hint="eastAsia"/>
-        </w:rPr>
-        <w:t>模块</w:t>
+      </w:pPr>
+      <w:r>
+        <w:rPr>
+          <w:rFonts w:hint="eastAsia"/>
+        </w:rPr>
+        <w:t>2.3 医生模块</w:t>
       </w:r>
     </w:p>
     <w:p>
@@ -838,15 +784,7 @@
           <w:sz w:val="24"/>
           <w:szCs w:val="24"/>
         </w:rPr>
-        <w:t>医生</w:t>
-      </w:r>
-      <w:r>
-        <w:rPr>
-          <w:rFonts w:ascii="宋体" w:eastAsia="宋体" w:hAnsi="宋体" w:cstheme="minorBidi" w:hint="eastAsia"/>
-          <w:sz w:val="24"/>
-          <w:szCs w:val="24"/>
-        </w:rPr>
-        <w:t>登录</w:t>
+        <w:t>医生登录</w:t>
       </w:r>
       <w:r>
         <w:rPr>
@@ -865,13 +803,7 @@
         <w:rPr>
           <w:rFonts w:hint="eastAsia"/>
         </w:rPr>
-        <w:t xml:space="preserve"> 医生</w:t>
-      </w:r>
-      <w:r>
-        <w:rPr>
-          <w:rFonts w:hint="eastAsia"/>
-        </w:rPr>
-        <w:t>可以使用用户名和密码登录系统</w:t>
+        <w:t xml:space="preserve"> 医生可以使用用户名和密码登录系统</w:t>
       </w:r>
     </w:p>
     <w:p>
@@ -931,15 +863,7 @@
           <w:sz w:val="24"/>
           <w:szCs w:val="24"/>
         </w:rPr>
-        <w:t>医生</w:t>
-      </w:r>
-      <w:r>
-        <w:rPr>
-          <w:rFonts w:ascii="宋体" w:eastAsia="宋体" w:hAnsi="宋体" w:cstheme="minorBidi" w:hint="eastAsia"/>
-          <w:sz w:val="24"/>
-          <w:szCs w:val="24"/>
-        </w:rPr>
-        <w:t>查看预约</w:t>
+        <w:t>医生查看预约</w:t>
       </w:r>
       <w:r>
         <w:rPr>
@@ -951,11 +875,6 @@
       </w:r>
     </w:p>
     <w:p>
-      <w:pPr>
-        <w:rPr>
-          <w:rFonts w:hint="eastAsia"/>
-        </w:rPr>
-      </w:pPr>
       <w:r>
         <w:tab/>
       </w:r>
@@ -963,21 +882,12 @@
         <w:rPr>
           <w:rFonts w:hint="eastAsia"/>
         </w:rPr>
-        <w:t xml:space="preserve"> 医生可以</w:t>
-      </w:r>
-      <w:r>
-        <w:rPr>
-          <w:rFonts w:hint="eastAsia"/>
-        </w:rPr>
-        <w:t>查看自己的被预约信息</w:t>
+        <w:t xml:space="preserve"> 医生可以查看自己的被预约信息</w:t>
       </w:r>
     </w:p>
     <w:p>
       <w:pPr>
         <w:pStyle w:val="3"/>
-        <w:rPr>
-          <w:rFonts w:hint="eastAsia"/>
-        </w:rPr>
       </w:pPr>
       <w:r>
         <w:rPr>
@@ -1031,15 +941,7 @@
           <w:sz w:val="24"/>
           <w:szCs w:val="24"/>
         </w:rPr>
-        <w:t>1</w:t>
-      </w:r>
-      <w:r>
-        <w:rPr>
-          <w:rFonts w:ascii="宋体" w:eastAsia="宋体" w:hAnsi="宋体" w:cstheme="minorBidi" w:hint="eastAsia"/>
-          <w:sz w:val="24"/>
-          <w:szCs w:val="24"/>
-        </w:rPr>
-        <w:t xml:space="preserve"> 用户管理</w:t>
+        <w:t>1 用户管理</w:t>
       </w:r>
       <w:r>
         <w:rPr>
@@ -1051,11 +953,6 @@
       </w:r>
     </w:p>
     <w:p>
-      <w:pPr>
-        <w:rPr>
-          <w:rFonts w:hint="eastAsia"/>
-        </w:rPr>
-      </w:pPr>
       <w:r>
         <w:tab/>
       </w:r>
@@ -1091,23 +988,7 @@
           <w:sz w:val="24"/>
           <w:szCs w:val="24"/>
         </w:rPr>
-        <w:t xml:space="preserve">4.2 </w:t>
-      </w:r>
-      <w:r>
-        <w:rPr>
-          <w:rFonts w:ascii="宋体" w:eastAsia="宋体" w:hAnsi="宋体" w:cstheme="minorBidi" w:hint="eastAsia"/>
-          <w:sz w:val="24"/>
-          <w:szCs w:val="24"/>
-        </w:rPr>
-        <w:t>医生</w:t>
-      </w:r>
-      <w:r>
-        <w:rPr>
-          <w:rFonts w:ascii="宋体" w:eastAsia="宋体" w:hAnsi="宋体" w:cstheme="minorBidi" w:hint="eastAsia"/>
-          <w:sz w:val="24"/>
-          <w:szCs w:val="24"/>
-        </w:rPr>
-        <w:t>管理</w:t>
+        <w:t>4.2 医生管理</w:t>
       </w:r>
       <w:r>
         <w:rPr>
@@ -1152,39 +1033,7 @@
           <w:sz w:val="24"/>
           <w:szCs w:val="24"/>
         </w:rPr>
-        <w:t>4.</w:t>
-      </w:r>
-      <w:r>
-        <w:rPr>
-          <w:rFonts w:ascii="宋体" w:eastAsia="宋体" w:hAnsi="宋体" w:cstheme="minorBidi" w:hint="eastAsia"/>
-          <w:sz w:val="24"/>
-          <w:szCs w:val="24"/>
-        </w:rPr>
-        <w:t>3</w:t>
-      </w:r>
-      <w:r>
-        <w:rPr>
-          <w:rFonts w:ascii="宋体" w:eastAsia="宋体" w:hAnsi="宋体" w:cstheme="minorBidi" w:hint="eastAsia"/>
-          <w:sz w:val="24"/>
-          <w:szCs w:val="24"/>
-        </w:rPr>
-        <w:t xml:space="preserve"> </w:t>
-      </w:r>
-      <w:r>
-        <w:rPr>
-          <w:rFonts w:ascii="宋体" w:eastAsia="宋体" w:hAnsi="宋体" w:cstheme="minorBidi" w:hint="eastAsia"/>
-          <w:sz w:val="24"/>
-          <w:szCs w:val="24"/>
-        </w:rPr>
-        <w:t>预约</w:t>
-      </w:r>
-      <w:r>
-        <w:rPr>
-          <w:rFonts w:ascii="宋体" w:eastAsia="宋体" w:hAnsi="宋体" w:cstheme="minorBidi" w:hint="eastAsia"/>
-          <w:sz w:val="24"/>
-          <w:szCs w:val="24"/>
-        </w:rPr>
-        <w:t>管理</w:t>
+        <w:t>4.3 预约管理</w:t>
       </w:r>
       <w:r>
         <w:rPr>
@@ -1253,39 +1102,110 @@
           <w:sz w:val="24"/>
           <w:szCs w:val="24"/>
         </w:rPr>
-        <w:t>4.</w:t>
-      </w:r>
-      <w:r>
-        <w:rPr>
-          <w:rFonts w:ascii="宋体" w:eastAsia="宋体" w:hAnsi="宋体" w:cstheme="minorBidi" w:hint="eastAsia"/>
-          <w:sz w:val="24"/>
-          <w:szCs w:val="24"/>
-        </w:rPr>
-        <w:t>4</w:t>
-      </w:r>
-      <w:r>
-        <w:rPr>
-          <w:rFonts w:ascii="宋体" w:eastAsia="宋体" w:hAnsi="宋体" w:cstheme="minorBidi" w:hint="eastAsia"/>
-          <w:sz w:val="24"/>
-          <w:szCs w:val="24"/>
-        </w:rPr>
-        <w:t xml:space="preserve"> </w:t>
-      </w:r>
-      <w:r>
-        <w:rPr>
-          <w:rFonts w:ascii="宋体" w:eastAsia="宋体" w:hAnsi="宋体" w:cstheme="minorBidi" w:hint="eastAsia"/>
-          <w:sz w:val="24"/>
-          <w:szCs w:val="24"/>
+        <w:t>4.4 评价管理</w:t>
+      </w:r>
+      <w:r>
+        <w:rPr>
+          <w:rFonts w:ascii="宋体" w:eastAsia="宋体" w:hAnsi="宋体" w:cstheme="minorBidi" w:hint="eastAsia"/>
+          <w:sz w:val="24"/>
+          <w:szCs w:val="24"/>
+        </w:rPr>
+        <w:t>：</w:t>
+      </w:r>
+    </w:p>
+    <w:p>
+      <w:r>
+        <w:tab/>
+      </w:r>
+      <w:r>
+        <w:rPr>
+          <w:rFonts w:hint="eastAsia"/>
+        </w:rPr>
+        <w:t>管理员可以查看</w:t>
+      </w:r>
+      <w:r>
+        <w:rPr>
+          <w:rFonts w:hint="eastAsia"/>
+        </w:rPr>
+        <w:t>、</w:t>
+      </w:r>
+      <w:r>
+        <w:rPr>
+          <w:rFonts w:hint="eastAsia"/>
+        </w:rPr>
+        <w:t>删除</w:t>
+      </w:r>
+      <w:r>
+        <w:rPr>
+          <w:rFonts w:hint="eastAsia"/>
         </w:rPr>
         <w:t>评价</w:t>
       </w:r>
       <w:r>
         <w:rPr>
-          <w:rFonts w:ascii="宋体" w:eastAsia="宋体" w:hAnsi="宋体" w:cstheme="minorBidi" w:hint="eastAsia"/>
-          <w:sz w:val="24"/>
-          <w:szCs w:val="24"/>
-        </w:rPr>
-        <w:t>管理</w:t>
+          <w:rFonts w:hint="eastAsia"/>
+        </w:rPr>
+        <w:t>信息</w:t>
+      </w:r>
+    </w:p>
+    <w:p/>
+    <w:p>
+      <w:pPr>
+        <w:pStyle w:val="3"/>
+      </w:pPr>
+      <w:r>
+        <w:rPr>
+          <w:rFonts w:hint="eastAsia"/>
+        </w:rPr>
+        <w:t xml:space="preserve">2.5 </w:t>
+      </w:r>
+      <w:r>
+        <w:rPr>
+          <w:rFonts w:hint="eastAsia"/>
+        </w:rPr>
+        <w:t>评价模块</w:t>
+      </w:r>
+    </w:p>
+    <w:p>
+      <w:pPr>
+        <w:pStyle w:val="3"/>
+        <w:rPr>
+          <w:rFonts w:ascii="宋体" w:eastAsia="宋体" w:hAnsi="宋体" w:cstheme="minorBidi"/>
+          <w:sz w:val="24"/>
+          <w:szCs w:val="24"/>
+        </w:rPr>
+      </w:pPr>
+      <w:r>
+        <w:rPr>
+          <w:rFonts w:ascii="宋体" w:eastAsia="宋体" w:hAnsi="宋体" w:cstheme="minorBidi" w:hint="eastAsia"/>
+          <w:sz w:val="24"/>
+          <w:szCs w:val="24"/>
+        </w:rPr>
+        <w:t>2.</w:t>
+      </w:r>
+      <w:r>
+        <w:rPr>
+          <w:rFonts w:ascii="宋体" w:eastAsia="宋体" w:hAnsi="宋体" w:cstheme="minorBidi" w:hint="eastAsia"/>
+          <w:sz w:val="24"/>
+          <w:szCs w:val="24"/>
+        </w:rPr>
+        <w:t>5</w:t>
+      </w:r>
+      <w:r>
+        <w:rPr>
+          <w:rFonts w:ascii="宋体" w:eastAsia="宋体" w:hAnsi="宋体" w:cstheme="minorBidi" w:hint="eastAsia"/>
+          <w:sz w:val="24"/>
+          <w:szCs w:val="24"/>
+        </w:rPr>
+        <w:t>.</w:t>
+      </w:r>
+      <w:r>
+        <w:rPr>
+          <w:rFonts w:ascii="宋体" w:eastAsia="宋体" w:hAnsi="宋体" w:cstheme="minorBidi" w:hint="eastAsia"/>
+          <w:sz w:val="24"/>
+          <w:szCs w:val="24"/>
+        </w:rPr>
+        <w:t>1 评价查看</w:t>
       </w:r>
       <w:r>
         <w:rPr>
@@ -1304,138 +1224,10 @@
         <w:rPr>
           <w:rFonts w:hint="eastAsia"/>
         </w:rPr>
-        <w:t>管理员可以查看</w:t>
-      </w:r>
-      <w:r>
-        <w:rPr>
-          <w:rFonts w:hint="eastAsia"/>
-        </w:rPr>
-        <w:t>、</w:t>
-      </w:r>
-      <w:r>
-        <w:rPr>
-          <w:rFonts w:hint="eastAsia"/>
-        </w:rPr>
-        <w:t>删除</w:t>
-      </w:r>
-      <w:r>
-        <w:rPr>
-          <w:rFonts w:hint="eastAsia"/>
-        </w:rPr>
-        <w:t>评价</w:t>
-      </w:r>
-      <w:r>
-        <w:rPr>
-          <w:rFonts w:hint="eastAsia"/>
-        </w:rPr>
-        <w:t>信息</w:t>
-      </w:r>
-    </w:p>
-    <w:p>
-      <w:pPr>
-        <w:rPr>
-          <w:rFonts w:hint="eastAsia"/>
-        </w:rPr>
-      </w:pPr>
-    </w:p>
-    <w:p>
-      <w:pPr>
-        <w:pStyle w:val="3"/>
-      </w:pPr>
-      <w:r>
-        <w:rPr>
-          <w:rFonts w:hint="eastAsia"/>
-        </w:rPr>
-        <w:t xml:space="preserve">2.5 </w:t>
-      </w:r>
-      <w:r>
-        <w:rPr>
-          <w:rFonts w:hint="eastAsia"/>
-        </w:rPr>
-        <w:t>评价模块</w:t>
-      </w:r>
-    </w:p>
-    <w:p>
-      <w:pPr>
-        <w:pStyle w:val="3"/>
-        <w:rPr>
-          <w:rFonts w:ascii="宋体" w:eastAsia="宋体" w:hAnsi="宋体" w:cstheme="minorBidi"/>
-          <w:sz w:val="24"/>
-          <w:szCs w:val="24"/>
-        </w:rPr>
-      </w:pPr>
-      <w:r>
-        <w:rPr>
-          <w:rFonts w:ascii="宋体" w:eastAsia="宋体" w:hAnsi="宋体" w:cstheme="minorBidi" w:hint="eastAsia"/>
-          <w:sz w:val="24"/>
-          <w:szCs w:val="24"/>
-        </w:rPr>
-        <w:t>2.</w:t>
-      </w:r>
-      <w:r>
-        <w:rPr>
-          <w:rFonts w:ascii="宋体" w:eastAsia="宋体" w:hAnsi="宋体" w:cstheme="minorBidi" w:hint="eastAsia"/>
-          <w:sz w:val="24"/>
-          <w:szCs w:val="24"/>
-        </w:rPr>
-        <w:t>5</w:t>
-      </w:r>
-      <w:r>
-        <w:rPr>
-          <w:rFonts w:ascii="宋体" w:eastAsia="宋体" w:hAnsi="宋体" w:cstheme="minorBidi" w:hint="eastAsia"/>
-          <w:sz w:val="24"/>
-          <w:szCs w:val="24"/>
-        </w:rPr>
-        <w:t>.</w:t>
-      </w:r>
-      <w:r>
-        <w:rPr>
-          <w:rFonts w:ascii="宋体" w:eastAsia="宋体" w:hAnsi="宋体" w:cstheme="minorBidi" w:hint="eastAsia"/>
-          <w:sz w:val="24"/>
-          <w:szCs w:val="24"/>
-        </w:rPr>
-        <w:t>1</w:t>
-      </w:r>
-      <w:r>
-        <w:rPr>
-          <w:rFonts w:ascii="宋体" w:eastAsia="宋体" w:hAnsi="宋体" w:cstheme="minorBidi" w:hint="eastAsia"/>
-          <w:sz w:val="24"/>
-          <w:szCs w:val="24"/>
-        </w:rPr>
-        <w:t xml:space="preserve"> 评价查看</w:t>
-      </w:r>
-      <w:r>
-        <w:rPr>
-          <w:rFonts w:ascii="宋体" w:eastAsia="宋体" w:hAnsi="宋体" w:cstheme="minorBidi" w:hint="eastAsia"/>
-          <w:sz w:val="24"/>
-          <w:szCs w:val="24"/>
-        </w:rPr>
-        <w:t>：</w:t>
-      </w:r>
-    </w:p>
-    <w:p>
-      <w:pPr>
-        <w:rPr>
-          <w:rFonts w:hint="eastAsia"/>
-        </w:rPr>
-      </w:pPr>
-      <w:r>
-        <w:tab/>
-      </w:r>
-      <w:r>
-        <w:rPr>
-          <w:rFonts w:hint="eastAsia"/>
-        </w:rPr>
         <w:t>用户和医生都可以查看评价内容</w:t>
       </w:r>
     </w:p>
-    <w:p>
-      <w:pPr>
-        <w:rPr>
-          <w:rFonts w:hint="eastAsia"/>
-        </w:rPr>
-      </w:pPr>
-    </w:p>
+    <w:p/>
     <w:p/>
     <w:sectPr>
       <w:pgSz w:w="11906" w:h="16838"/>
@@ -2054,39 +1846,12 @@
   </w:abstractNum>
   <w:num w:numId="1" w16cid:durableId="1738043421">
     <w:abstractNumId w:val="3"/>
-    <w:lvlOverride w:ilvl="0"/>
-    <w:lvlOverride w:ilvl="1"/>
-    <w:lvlOverride w:ilvl="2"/>
-    <w:lvlOverride w:ilvl="3"/>
-    <w:lvlOverride w:ilvl="4"/>
-    <w:lvlOverride w:ilvl="5"/>
-    <w:lvlOverride w:ilvl="6"/>
-    <w:lvlOverride w:ilvl="7"/>
-    <w:lvlOverride w:ilvl="8"/>
   </w:num>
   <w:num w:numId="2" w16cid:durableId="924919907">
     <w:abstractNumId w:val="0"/>
-    <w:lvlOverride w:ilvl="0"/>
-    <w:lvlOverride w:ilvl="1"/>
-    <w:lvlOverride w:ilvl="2"/>
-    <w:lvlOverride w:ilvl="3"/>
-    <w:lvlOverride w:ilvl="4"/>
-    <w:lvlOverride w:ilvl="5"/>
-    <w:lvlOverride w:ilvl="6"/>
-    <w:lvlOverride w:ilvl="7"/>
-    <w:lvlOverride w:ilvl="8"/>
   </w:num>
   <w:num w:numId="3" w16cid:durableId="180510978">
     <w:abstractNumId w:val="4"/>
-    <w:lvlOverride w:ilvl="0"/>
-    <w:lvlOverride w:ilvl="1"/>
-    <w:lvlOverride w:ilvl="2"/>
-    <w:lvlOverride w:ilvl="3"/>
-    <w:lvlOverride w:ilvl="4"/>
-    <w:lvlOverride w:ilvl="5"/>
-    <w:lvlOverride w:ilvl="6"/>
-    <w:lvlOverride w:ilvl="7"/>
-    <w:lvlOverride w:ilvl="8"/>
   </w:num>
   <w:num w:numId="4" w16cid:durableId="1931086445">
     <w:abstractNumId w:val="0"/>
